--- a/Row/Лист Задания Бирюков.docx
+++ b/Row/Лист Задания Бирюков.docx
@@ -1609,35 +1609,15 @@
           <w:szCs w:val="28"/>
           <w:lang w:eastAsia="ru-RU"/>
         </w:rPr>
-        <w:t>. </w:t>
-      </w:r>
-      <w:proofErr w:type="spellStart"/>
-      <w:proofErr w:type="gramStart"/>
-      <w:r>
-        <w:rPr>
-          <w:rFonts w:eastAsia="Times New Roman"/>
-          <w:szCs w:val="28"/>
-          <w:lang w:eastAsia="ru-RU"/>
-        </w:rPr>
-        <w:t>Т</w:t>
-      </w:r>
-      <w:r>
-        <w:rPr>
-          <w:rFonts w:eastAsia="Times New Roman"/>
-          <w:szCs w:val="28"/>
-          <w:lang w:eastAsia="ru-RU"/>
-        </w:rPr>
-        <w:t>ехнико­экономическое</w:t>
-      </w:r>
-      <w:proofErr w:type="spellEnd"/>
-      <w:proofErr w:type="gramEnd"/>
-      <w:r>
-        <w:rPr>
-          <w:rFonts w:eastAsia="Times New Roman"/>
-          <w:szCs w:val="28"/>
-          <w:lang w:eastAsia="ru-RU"/>
-        </w:rPr>
-        <w:t xml:space="preserve"> обосновани</w:t>
+        <w:t>.Э</w:t>
+      </w:r>
+      <w:r>
+        <w:rPr>
+          <w:rFonts w:eastAsia="Times New Roman"/>
+          <w:szCs w:val="28"/>
+          <w:lang w:eastAsia="ru-RU"/>
+        </w:rPr>
+        <w:t>кономическое обосновани</w:t>
       </w:r>
       <w:r>
         <w:rPr>
@@ -2234,31 +2214,25 @@
           <w:szCs w:val="28"/>
           <w:lang w:eastAsia="ru-RU"/>
         </w:rPr>
-        <w:t>Т</w:t>
-      </w:r>
-      <w:r>
-        <w:rPr>
-          <w:rFonts w:eastAsia="Times New Roman"/>
-          <w:szCs w:val="28"/>
-          <w:lang w:eastAsia="ru-RU"/>
-        </w:rPr>
-        <w:t>ехнико-экономическое обоснование</w:t>
-      </w:r>
-      <w:r>
-        <w:rPr>
-          <w:rFonts w:eastAsia="Times New Roman"/>
-          <w:szCs w:val="28"/>
-          <w:lang w:eastAsia="ru-RU"/>
-        </w:rPr>
-        <w:t xml:space="preserve"> </w:t>
-      </w:r>
-      <w:r>
-        <w:rPr>
-          <w:rFonts w:eastAsia="Times New Roman"/>
-          <w:szCs w:val="28"/>
-          <w:lang w:eastAsia="ru-RU"/>
-        </w:rPr>
-        <w:t xml:space="preserve">разработки ритм игры на </w:t>
+        <w:t>Э</w:t>
+      </w:r>
+      <w:bookmarkStart w:id="0" w:name="_GoBack"/>
+      <w:bookmarkEnd w:id="0"/>
+      <w:r>
+        <w:rPr>
+          <w:rFonts w:eastAsia="Times New Roman"/>
+          <w:szCs w:val="28"/>
+          <w:lang w:eastAsia="ru-RU"/>
+        </w:rPr>
+        <w:t>кономическое обоснование</w:t>
+      </w:r>
+      <w:r>
+        <w:rPr>
+          <w:rFonts w:eastAsia="Times New Roman"/>
+          <w:szCs w:val="28"/>
+          <w:lang w:eastAsia="ru-RU"/>
+        </w:rPr>
+        <w:t xml:space="preserve"> разработки ритм игры на </w:t>
       </w:r>
       <w:r>
         <w:rPr>
@@ -2334,17 +2308,7 @@
           <w:szCs w:val="28"/>
           <w:lang w:eastAsia="ru-RU"/>
         </w:rPr>
-        <w:t>техн</w:t>
-      </w:r>
-      <w:bookmarkStart w:id="0" w:name="_GoBack"/>
-      <w:bookmarkEnd w:id="0"/>
-      <w:r>
-        <w:rPr>
-          <w:rFonts w:eastAsia="Times New Roman"/>
-          <w:szCs w:val="28"/>
-          <w:lang w:eastAsia="ru-RU"/>
-        </w:rPr>
-        <w:t>ико</w:t>
+        <w:t>технико</w:t>
       </w:r>
       <w:r>
         <w:rPr>
@@ -12377,7 +12341,7 @@
 </file>
 
 <file path=customXml/itemProps1.xml><?xml version="1.0" encoding="utf-8"?>
-<ds:datastoreItem xmlns:ds="http://schemas.openxmlformats.org/officeDocument/2006/customXml" ds:itemID="{E3A33442-3C14-4ACA-9E04-674537BECDA0}">
+<ds:datastoreItem xmlns:ds="http://schemas.openxmlformats.org/officeDocument/2006/customXml" ds:itemID="{C891D6C3-7321-47EB-9CBF-9A6E30B7B8F9}">
   <ds:schemaRefs>
     <ds:schemaRef ds:uri="http://schemas.openxmlformats.org/officeDocument/2006/bibliography"/>
   </ds:schemaRefs>

--- a/Row/Лист Задания Бирюков.docx
+++ b/Row/Лист Задания Бирюков.docx
@@ -1107,6 +1107,7 @@
         </w:rPr>
         <w:t xml:space="preserve">Операционная система: </w:t>
       </w:r>
+      <w:proofErr w:type="gramStart"/>
       <w:r>
         <w:rPr>
           <w:rFonts w:eastAsia="Times New Roman"/>
@@ -1132,8 +1133,9 @@
           <w:szCs w:val="28"/>
           <w:lang w:eastAsia="ru-RU"/>
         </w:rPr>
-        <w:t>;</w:t>
-      </w:r>
+        <w:t>.</w:t>
+      </w:r>
+      <w:proofErr w:type="gramEnd"/>
     </w:p>
     <w:p>
       <w:pPr>
@@ -1190,6 +1192,7 @@
         </w:rPr>
         <w:t xml:space="preserve">: </w:t>
       </w:r>
+      <w:proofErr w:type="gramStart"/>
       <w:r>
         <w:rPr>
           <w:szCs w:val="28"/>
@@ -1249,8 +1252,9 @@
           <w:szCs w:val="28"/>
           <w:lang w:eastAsia="ru-RU"/>
         </w:rPr>
-        <w:t>;</w:t>
-      </w:r>
+        <w:t>.</w:t>
+      </w:r>
+      <w:proofErr w:type="gramEnd"/>
     </w:p>
     <w:p>
       <w:pPr>
@@ -1316,7 +1320,7 @@
           <w:szCs w:val="28"/>
           <w:lang w:eastAsia="ru-RU"/>
         </w:rPr>
-        <w:t>;</w:t>
+        <w:t>.</w:t>
       </w:r>
     </w:p>
     <w:p>
@@ -2036,8 +2040,10 @@
           <w:szCs w:val="28"/>
           <w:lang w:eastAsia="ru-RU"/>
         </w:rPr>
-        <w:t>Диаграмма последовательности</w:t>
-      </w:r>
+        <w:t>Диаграмма последовательностей</w:t>
+      </w:r>
+      <w:bookmarkStart w:id="0" w:name="_GoBack"/>
+      <w:bookmarkEnd w:id="0"/>
       <w:r>
         <w:rPr>
           <w:rFonts w:eastAsia="Times New Roman"/>
@@ -2216,8 +2222,6 @@
         </w:rPr>
         <w:t>Э</w:t>
       </w:r>
-      <w:bookmarkStart w:id="0" w:name="_GoBack"/>
-      <w:bookmarkEnd w:id="0"/>
       <w:r>
         <w:rPr>
           <w:rFonts w:eastAsia="Times New Roman"/>
@@ -12341,7 +12345,7 @@
 </file>
 
 <file path=customXml/itemProps1.xml><?xml version="1.0" encoding="utf-8"?>
-<ds:datastoreItem xmlns:ds="http://schemas.openxmlformats.org/officeDocument/2006/customXml" ds:itemID="{C891D6C3-7321-47EB-9CBF-9A6E30B7B8F9}">
+<ds:datastoreItem xmlns:ds="http://schemas.openxmlformats.org/officeDocument/2006/customXml" ds:itemID="{FF54DDCE-A08F-422C-84AC-263B436865FF}">
   <ds:schemaRefs>
     <ds:schemaRef ds:uri="http://schemas.openxmlformats.org/officeDocument/2006/bibliography"/>
   </ds:schemaRefs>
